--- a/documentation/SDMX_3-0_SECTION_3A_PART_VI_SAMPLES.docx
+++ b/documentation/SDMX_3-0_SECTION_3A_PART_VI_SAMPLES.docx
@@ -669,28 +669,15 @@
     </w:p>
     <w:p>
       <w:r>
-        <w:t xml:space="preserve">All samples use the </w:t>
-      </w:r>
-      <w:proofErr w:type="gramStart"/>
-      <w:r>
-        <w:t>xsi:schemaLocation</w:t>
-      </w:r>
-      <w:proofErr w:type="gramEnd"/>
-      <w:r>
-        <w:t xml:space="preserve"> attribute to define the location of the XSD schema files for the relevant namespaces. The samples assume that the schemas are held locally</w:t>
+        <w:t>All samples use the xsi:schemaLocation attribute to define the location of the XSD schema files for the relevant namespaces. The samples assume that the schemas are held locally</w:t>
       </w:r>
       <w:r>
         <w:t xml:space="preserve"> in a directory called ‘schemas’ and are referenced as a relative file path. For example:</w:t>
       </w:r>
     </w:p>
     <w:p>
-      <w:proofErr w:type="gramStart"/>
-      <w:r>
-        <w:t>xsi:schemaLocation</w:t>
-      </w:r>
-      <w:proofErr w:type="gramEnd"/>
-      <w:r>
-        <w:t>="http://www.sdmx.org/resources/sdmxml/schemas/v3</w:t>
+      <w:r>
+        <w:t>xsi:schemaLocation="http://www.sdmx.org/resources/sdmxml/schemas/v3</w:t>
       </w:r>
       <w:r>
         <w:t>_</w:t>
@@ -719,15 +706,7 @@
         <w:t>XSD schemas files will need to be in the appropriate directory</w:t>
       </w:r>
       <w:r>
-        <w:t xml:space="preserve"> </w:t>
-      </w:r>
-      <w:proofErr w:type="gramStart"/>
-      <w:r>
-        <w:t>in order to</w:t>
-      </w:r>
-      <w:proofErr w:type="gramEnd"/>
-      <w:r>
-        <w:t xml:space="preserve"> validate correctly.</w:t>
+        <w:t xml:space="preserve"> in order to validate correctly.</w:t>
       </w:r>
     </w:p>
     <w:p>
@@ -1066,15 +1045,7 @@
         <w:ind w:left="3686"/>
       </w:pPr>
       <w:r>
-        <w:t>The discriminated unions are achieved by requesting either of the data flows with references</w:t>
-      </w:r>
-      <w:proofErr w:type="gramStart"/>
-      <w:r>
-        <w:t>=”all</w:t>
-      </w:r>
-      <w:proofErr w:type="gramEnd"/>
-      <w:r>
-        <w:t>” and detail=”referencepartial”. The result being CL_ACTIVITY with the extensions resolved and the relevant data constraint applied. Thus CL_ACTIVITY will only contain codes prefixed according to the data flow: either beginning “NACE2_” or “ISIC4_”</w:t>
+        <w:t>The discriminated unions are achieved by requesting either of the data flows with references=”all” and detail=”referencepartial”. The result being CL_ACTIVITY with the extensions resolved and the relevant data constraint applied. Thus CL_ACTIVITY will only contain codes prefixed according to the data flow: either beginning “NACE2_” or “ISIC4_”</w:t>
       </w:r>
     </w:p>
     <w:p>
@@ -1151,15 +1122,7 @@
         <w:tab/>
       </w:r>
       <w:r>
-        <w:t xml:space="preserve">The example illustrates a single concept scheme </w:t>
-      </w:r>
-      <w:proofErr w:type="gramStart"/>
-      <w:r>
-        <w:t>ECB:ECB</w:t>
-      </w:r>
-      <w:proofErr w:type="gramEnd"/>
-      <w:r>
-        <w:t>_CONCEPTS containing multiple individual concepts.</w:t>
+        <w:t>The example illustrates a single concept scheme ECB:ECB_CONCEPTS containing multiple individual concepts.</w:t>
       </w:r>
     </w:p>
     <w:p>
@@ -1193,19 +1156,14 @@
         <w:ind w:left="3686" w:hanging="3686"/>
       </w:pPr>
       <w:r>
-        <w:t>datastructuredefinition.xml</w:t>
+        <w:t>ECB EXR</w:t>
+      </w:r>
+      <w:r>
+        <w:t>.xml</w:t>
       </w:r>
       <w:r>
         <w:tab/>
-        <w:t xml:space="preserve">The example illustrates a data structure definition (DSD) for </w:t>
-      </w:r>
-      <w:proofErr w:type="gramStart"/>
-      <w:r>
-        <w:t>ECB:EXR</w:t>
-      </w:r>
-      <w:proofErr w:type="gramEnd"/>
-      <w:r>
-        <w:t xml:space="preserve"> exchange rates. The concept of primary measure has been deprecated in SDMX 3.0 and </w:t>
+        <w:t xml:space="preserve">The example illustrates a data structure definition (DSD) for ECB:EXR exchange rates. The concept of primary measure has been deprecated in SDMX 3.0 and </w:t>
       </w:r>
       <w:r>
         <w:t xml:space="preserve">the </w:t>
@@ -1256,15 +1214,7 @@
       </w:r>
       <w:r>
         <w:tab/>
-        <w:t xml:space="preserve">A simple data flow for the </w:t>
-      </w:r>
-      <w:proofErr w:type="gramStart"/>
-      <w:r>
-        <w:t>ECB:EXR</w:t>
-      </w:r>
-      <w:proofErr w:type="gramEnd"/>
-      <w:r>
-        <w:t xml:space="preserve"> data set.</w:t>
+        <w:t>A simple data flow for the ECB:EXR data set.</w:t>
       </w:r>
     </w:p>
     <w:p>
@@ -1442,15 +1392,7 @@
         <w:t xml:space="preserve">also </w:t>
       </w:r>
       <w:r>
-        <w:t>carries a LocalRepresentation with textType</w:t>
-      </w:r>
-      <w:proofErr w:type="gramStart"/>
-      <w:r>
-        <w:t>=”GeospatialInformation</w:t>
-      </w:r>
-      <w:proofErr w:type="gramEnd"/>
-      <w:r>
-        <w:t>”.</w:t>
+        <w:t>carries a LocalRepresentation with textType=”GeospatialInformation”.</w:t>
       </w:r>
     </w:p>
     <w:p>
@@ -1741,23 +1683,7 @@
         <w:t xml:space="preserve">Illustrates the use of VTL Rulesets to validate an SDMX dataflow. The validation process </w:t>
       </w:r>
       <w:r>
-        <w:t xml:space="preserve">adds additional identifiers and measures to the resulting VTL dataset indicating, on a </w:t>
-      </w:r>
-      <w:proofErr w:type="gramStart"/>
-      <w:r>
-        <w:t>row by row</w:t>
-      </w:r>
-      <w:proofErr w:type="gramEnd"/>
-      <w:r>
-        <w:t xml:space="preserve"> basis the validation rule applied and the outcome in terms of a valid / invalid. If invalid, details of the error </w:t>
-      </w:r>
-      <w:proofErr w:type="gramStart"/>
-      <w:r>
-        <w:t>found</w:t>
-      </w:r>
-      <w:proofErr w:type="gramEnd"/>
-      <w:r>
-        <w:t xml:space="preserve"> and its severity are </w:t>
+        <w:t xml:space="preserve">adds additional identifiers and measures to the resulting VTL dataset indicating, on a row by row basis the validation rule applied and the outcome in terms of a valid / invalid. If invalid, details of the error found and its severity are </w:t>
       </w:r>
       <w:r>
         <w:t>added.</w:t>
@@ -1804,15 +1730,7 @@
         <w:t>using VTL hierarchical rulesets</w:t>
       </w:r>
       <w:r>
-        <w:t xml:space="preserve">, </w:t>
-      </w:r>
-      <w:proofErr w:type="gramStart"/>
-      <w:r>
-        <w:t>filtering</w:t>
-      </w:r>
-      <w:proofErr w:type="gramEnd"/>
-      <w:r>
-        <w:t xml:space="preserve"> and user defined operators.</w:t>
+        <w:t>, filtering and user defined operators.</w:t>
       </w:r>
     </w:p>
     <w:p>
@@ -1858,15 +1776,7 @@
         <w:tab/>
       </w:r>
       <w:r>
-        <w:t xml:space="preserve">Illustrates the calculation of a GDP per capita dataset from an input mapped SDMX dataflow containing GDP and population indicators on a </w:t>
-      </w:r>
-      <w:proofErr w:type="gramStart"/>
-      <w:r>
-        <w:t>country by country</w:t>
-      </w:r>
-      <w:proofErr w:type="gramEnd"/>
-      <w:r>
-        <w:t xml:space="preserve"> basis.</w:t>
+        <w:t>Illustrates the calculation of a GDP per capita dataset from an input mapped SDMX dataflow containing GDP and population indicators on a country by country basis.</w:t>
       </w:r>
       <w:r>
         <w:t xml:space="preserve"> </w:t>
@@ -2014,7 +1924,7 @@
           <w:b/>
           <w:bCs/>
         </w:rPr>
-        <w:t>Aggregated Time Series</w:t>
+        <w:t>Aggregated Time Series with Simple Data Attributes</w:t>
       </w:r>
     </w:p>
     <w:p>
@@ -2091,15 +2001,7 @@
         <w:ind w:left="3686"/>
       </w:pPr>
       <w:r>
-        <w:t xml:space="preserve">Note that a structure specific namespace ns1 is defined using </w:t>
-      </w:r>
-      <w:proofErr w:type="gramStart"/>
-      <w:r>
-        <w:t>xsi:schemalocation</w:t>
-      </w:r>
-      <w:proofErr w:type="gramEnd"/>
-      <w:r>
-        <w:t xml:space="preserve"> to reference the validation schema location, in this case ECB_EXR_Dataflow.xsd.</w:t>
+        <w:t>Note that a structure specific namespace ns1 is defined using xsi:schemalocation to reference the validation schema location, in this case ECB_EXR_Dataflow.xsd.</w:t>
       </w:r>
     </w:p>
     <w:p>
@@ -2153,7 +2055,21 @@
           <w:b/>
           <w:bCs/>
         </w:rPr>
-        <w:t>Aggregated Time Series with Complex Attributes</w:t>
+        <w:t xml:space="preserve">Aggregated Time Series with Complex </w:t>
+      </w:r>
+      <w:r>
+        <w:rPr>
+          <w:b/>
+          <w:bCs/>
+        </w:rPr>
+        <w:t xml:space="preserve">Data </w:t>
+      </w:r>
+      <w:r>
+        <w:rPr>
+          <w:b/>
+          <w:bCs/>
+        </w:rPr>
+        <w:t>Attributes</w:t>
       </w:r>
     </w:p>
     <w:p>
@@ -2255,12 +2171,10 @@
         <w:t xml:space="preserve">Note that a structure specific namespace ns1 is defined using </w:t>
       </w:r>
       <w:proofErr w:type="spellStart"/>
-      <w:proofErr w:type="gramStart"/>
       <w:r>
         <w:t>xsi:schemalocation</w:t>
       </w:r>
       <w:proofErr w:type="spellEnd"/>
-      <w:proofErr w:type="gramEnd"/>
       <w:r>
         <w:t xml:space="preserve"> to reference the validation schema location, in this case ECB_EXR_Dataflow.xsd.</w:t>
       </w:r>
@@ -2323,12 +2237,10 @@
         <w:t xml:space="preserve">Complex types based on the abstract </w:t>
       </w:r>
       <w:proofErr w:type="spellStart"/>
-      <w:proofErr w:type="gramStart"/>
       <w:r>
         <w:t>dsd:CompType</w:t>
       </w:r>
       <w:proofErr w:type="spellEnd"/>
-      <w:proofErr w:type="gramEnd"/>
       <w:r>
         <w:t xml:space="preserve"> are defined for each complex attribute.</w:t>
       </w:r>
@@ -2348,15 +2260,7 @@
         <w:t xml:space="preserve">Structure message describing the </w:t>
       </w:r>
       <w:r>
-        <w:t>Data Structure Definition for the above dataflow illustrating</w:t>
-      </w:r>
-      <w:proofErr w:type="gramStart"/>
-      <w:r>
-        <w:t>, in particular, the</w:t>
-      </w:r>
-      <w:proofErr w:type="gramEnd"/>
-      <w:r>
-        <w:t xml:space="preserve"> definition of complex attributes:</w:t>
+        <w:t>Data Structure Definition for the above dataflow illustrating, in particular, the definition of complex attributes:</w:t>
       </w:r>
     </w:p>
     <w:p>
@@ -2375,13 +2279,8 @@
         <w:t>isMultiLingual</w:t>
       </w:r>
       <w:proofErr w:type="spellEnd"/>
-      <w:proofErr w:type="gramStart"/>
-      <w:r>
-        <w:t>=”true</w:t>
-      </w:r>
-      <w:proofErr w:type="gramEnd"/>
-      <w:r>
-        <w:t>” on the &lt;</w:t>
+      <w:r>
+        <w:t>=”true” on the &lt;</w:t>
       </w:r>
       <w:proofErr w:type="spellStart"/>
       <w:r>
@@ -2418,12 +2317,10 @@
         <w:t>on the &lt;</w:t>
       </w:r>
       <w:proofErr w:type="spellStart"/>
-      <w:proofErr w:type="gramStart"/>
       <w:r>
         <w:t>str:LocalRepresentation</w:t>
       </w:r>
       <w:proofErr w:type="spellEnd"/>
-      <w:proofErr w:type="gramEnd"/>
       <w:r>
         <w:t>…&gt; element specifies</w:t>
       </w:r>
